--- a/assignments/Assignment_WebTech_MERNStack_WEB027_ReactJS.docx
+++ b/assignments/Assignment_WebTech_MERNStack_WEB027_ReactJS.docx
@@ -12,7 +12,15 @@
         </w:numPr>
       </w:pPr>
       <w:r>
-        <w:t>Use ESLint to create production ready</w:t>
+        <w:t xml:space="preserve">Use </w:t>
+      </w:r>
+      <w:proofErr w:type="spellStart"/>
+      <w:r>
+        <w:t>ESLint</w:t>
+      </w:r>
+      <w:proofErr w:type="spellEnd"/>
+      <w:r>
+        <w:t xml:space="preserve"> to create production ready</w:t>
       </w:r>
       <w:r>
         <w:t xml:space="preserve"> React JS Web application</w:t>
@@ -95,7 +103,21 @@
         <w:rPr>
           <w:u w:val="single"/>
         </w:rPr>
-        <w:t>Use ESLint to ensure the code is in production ready state</w:t>
+        <w:t xml:space="preserve">Use </w:t>
+      </w:r>
+      <w:proofErr w:type="spellStart"/>
+      <w:r>
+        <w:rPr>
+          <w:u w:val="single"/>
+        </w:rPr>
+        <w:t>ESLint</w:t>
+      </w:r>
+      <w:proofErr w:type="spellEnd"/>
+      <w:r>
+        <w:rPr>
+          <w:u w:val="single"/>
+        </w:rPr>
+        <w:t xml:space="preserve"> to ensure the code is in production ready state</w:t>
       </w:r>
       <w:r>
         <w:t>]</w:t>
@@ -125,7 +147,10 @@
         </w:numPr>
       </w:pPr>
       <w:r>
-        <w:t>Kindly use the</w:t>
+        <w:t xml:space="preserve">Kindly use </w:t>
+      </w:r>
+      <w:r>
+        <w:t>both</w:t>
       </w:r>
       <w:r>
         <w:t xml:space="preserve"> </w:t>
@@ -134,46 +159,28 @@
         <w:t>application</w:t>
       </w:r>
       <w:r>
-        <w:t xml:space="preserve"> [the one with Hook</w:t>
-      </w:r>
-      <w:r>
-        <w:t>, Routing, Formik Form,</w:t>
-      </w:r>
-      <w:r>
-        <w:t xml:space="preserve"> Material UI</w:t>
-      </w:r>
-      <w:r>
-        <w:t xml:space="preserve">, </w:t>
-      </w:r>
-      <w:r>
-        <w:t>RTL</w:t>
+        <w:t>s</w:t>
       </w:r>
       <w:r>
         <w:t xml:space="preserve"> </w:t>
       </w:r>
       <w:r>
-        <w:t>, s</w:t>
-      </w:r>
-      <w:r>
-        <w:t>ingleton pattern</w:t>
-      </w:r>
-      <w:r>
-        <w:t xml:space="preserve"> and PWA</w:t>
-      </w:r>
-      <w:r>
-        <w:t xml:space="preserve">] </w:t>
-      </w:r>
-      <w:r>
-        <w:t>as created for the assignment</w:t>
+        <w:t>created for the assignment</w:t>
+      </w:r>
+      <w:r>
+        <w:t>s</w:t>
       </w:r>
       <w:r>
         <w:t xml:space="preserve"> </w:t>
       </w:r>
       <w:r>
-        <w:t xml:space="preserve">given for the previous capability and document in </w:t>
-      </w:r>
-      <w:r>
-        <w:t>‘</w:t>
+        <w:t>given for the previous capability and document</w:t>
+      </w:r>
+      <w:r>
+        <w:t>ed</w:t>
+      </w:r>
+      <w:r>
+        <w:t xml:space="preserve"> in ‘</w:t>
       </w:r>
       <w:r>
         <w:rPr>
@@ -208,10 +215,7 @@
         <w:t>_ReactJS.docx</w:t>
       </w:r>
       <w:r>
-        <w:t>’</w:t>
-      </w:r>
-      <w:r>
-        <w:t xml:space="preserve"> </w:t>
+        <w:t xml:space="preserve">’ </w:t>
       </w:r>
     </w:p>
     <w:p>
@@ -223,7 +227,32 @@
         </w:numPr>
       </w:pPr>
       <w:r>
-        <w:t>Use ESLint (for TypeScript apps TSLint) to create a production ready build code that must be stored in ‘build/dist’ folder in the application directory</w:t>
+        <w:t xml:space="preserve">Use </w:t>
+      </w:r>
+      <w:proofErr w:type="spellStart"/>
+      <w:r>
+        <w:t>ESLint</w:t>
+      </w:r>
+      <w:proofErr w:type="spellEnd"/>
+      <w:r>
+        <w:t xml:space="preserve"> </w:t>
+      </w:r>
+      <w:r>
+        <w:t xml:space="preserve">for JS based React app </w:t>
+      </w:r>
+      <w:r>
+        <w:t xml:space="preserve">(for TypeScript apps </w:t>
+      </w:r>
+      <w:r>
+        <w:t xml:space="preserve">use </w:t>
+      </w:r>
+      <w:proofErr w:type="spellStart"/>
+      <w:r>
+        <w:t>TSLint</w:t>
+      </w:r>
+      <w:proofErr w:type="spellEnd"/>
+      <w:r>
+        <w:t>) to create a production ready build code</w:t>
       </w:r>
     </w:p>
     <w:sectPr>
